--- a/计算机图形学，从入门到放弃！.docx
+++ b/计算机图形学，从入门到放弃！.docx
@@ -4,222 +4,295 @@
   <w:body>
     <w:p>
       <w:pPr>
-        <w:ind w:left="1680" w:leftChars="0" w:firstLine="420" w:firstLineChars="0"/>
-        <w:rPr>
-          <w:rFonts w:hint="eastAsia"/>
-          <w:lang w:val="en-US" w:eastAsia="zh-CN"/>
-        </w:rPr>
-      </w:pPr>
-      <w:r>
-        <w:rPr>
-          <w:rFonts w:hint="eastAsia"/>
-          <w:lang w:val="en-US" w:eastAsia="zh-CN"/>
-        </w:rPr>
-        <w:t>计算机图形学，从入门到放弃</w:t>
-      </w:r>
-    </w:p>
-    <w:p>
-      <w:pPr>
-        <w:ind w:firstLine="420" w:firstLineChars="0"/>
-        <w:rPr>
-          <w:rFonts w:hint="eastAsia"/>
-          <w:lang w:val="en-US" w:eastAsia="zh-CN"/>
-        </w:rPr>
-      </w:pPr>
-      <w:r>
-        <w:rPr>
-          <w:rFonts w:hint="eastAsia"/>
-          <w:lang w:val="en-US" w:eastAsia="zh-CN"/>
-        </w:rPr>
-        <w:t>一直都没有什么想法写一本书，写一本教程。原因有四：</w:t>
-      </w:r>
-    </w:p>
-    <w:p>
-      <w:pPr>
-        <w:ind w:firstLine="420" w:firstLineChars="0"/>
-        <w:rPr>
-          <w:rFonts w:hint="eastAsia"/>
-          <w:lang w:val="en-US" w:eastAsia="zh-CN"/>
-        </w:rPr>
-      </w:pPr>
-      <w:r>
-        <w:rPr>
-          <w:rFonts w:hint="eastAsia"/>
-          <w:lang w:val="en-US" w:eastAsia="zh-CN"/>
-        </w:rPr>
-        <w:t>其一，发不了财。</w:t>
-      </w:r>
-    </w:p>
-    <w:p>
-      <w:pPr>
-        <w:ind w:firstLine="420" w:firstLineChars="0"/>
-        <w:rPr>
-          <w:rFonts w:hint="eastAsia"/>
-          <w:lang w:val="en-US" w:eastAsia="zh-CN"/>
-        </w:rPr>
-      </w:pPr>
-      <w:r>
-        <w:rPr>
-          <w:rFonts w:hint="eastAsia"/>
-          <w:lang w:val="en-US" w:eastAsia="zh-CN"/>
-        </w:rPr>
-        <w:t>其二，人太懒。</w:t>
-      </w:r>
-    </w:p>
-    <w:p>
-      <w:pPr>
-        <w:ind w:firstLine="420" w:firstLineChars="0"/>
-        <w:rPr>
-          <w:rFonts w:hint="eastAsia"/>
-          <w:lang w:val="en-US" w:eastAsia="zh-CN"/>
-        </w:rPr>
-      </w:pPr>
-      <w:r>
-        <w:rPr>
-          <w:rFonts w:hint="eastAsia"/>
-          <w:lang w:val="en-US" w:eastAsia="zh-CN"/>
-        </w:rPr>
-        <w:t>其三，时间不是那么多。</w:t>
-      </w:r>
-    </w:p>
-    <w:p>
-      <w:pPr>
-        <w:ind w:firstLine="420" w:firstLineChars="0"/>
-        <w:rPr>
-          <w:rFonts w:hint="eastAsia"/>
-          <w:lang w:val="en-US" w:eastAsia="zh-CN"/>
-        </w:rPr>
-      </w:pPr>
-      <w:r>
-        <w:rPr>
-          <w:rFonts w:hint="eastAsia"/>
-          <w:lang w:val="en-US" w:eastAsia="zh-CN"/>
-        </w:rPr>
-        <w:t>其四，我比较毒舌，经常劝退一些菜逼。</w:t>
-      </w:r>
-    </w:p>
-    <w:p>
-      <w:pPr>
-        <w:ind w:firstLine="420" w:firstLineChars="0"/>
-        <w:rPr>
-          <w:rFonts w:hint="eastAsia"/>
-          <w:lang w:val="en-US" w:eastAsia="zh-CN"/>
-        </w:rPr>
-      </w:pPr>
-    </w:p>
-    <w:p>
-      <w:pPr>
-        <w:ind w:firstLine="420" w:firstLineChars="0"/>
-        <w:rPr>
-          <w:rFonts w:hint="eastAsia"/>
-          <w:lang w:val="en-US" w:eastAsia="zh-CN"/>
-        </w:rPr>
-      </w:pPr>
-      <w:r>
-        <w:rPr>
-          <w:rFonts w:hint="eastAsia"/>
-          <w:lang w:val="en-US" w:eastAsia="zh-CN"/>
-        </w:rPr>
-        <w:t>后来想想，所有自己不愿意做的事情，套上上面几个理由，都是合适的。在一个QQ群里厮混了好多年，很多群友都建议过我开坛讲法。就水平而言，自认为出一本书或者教程，那是毫无压力的。至于时间够不够，那么随缘吧，能写一点就一点。</w:t>
-      </w:r>
-    </w:p>
-    <w:p>
-      <w:pPr>
-        <w:ind w:firstLine="420" w:firstLineChars="0"/>
-        <w:rPr>
-          <w:rFonts w:hint="eastAsia"/>
-          <w:lang w:val="en-US" w:eastAsia="zh-CN"/>
-        </w:rPr>
-      </w:pPr>
-      <w:r>
-        <w:rPr>
-          <w:rFonts w:hint="eastAsia"/>
-          <w:lang w:val="en-US" w:eastAsia="zh-CN"/>
-        </w:rPr>
-        <w:t>我能保证：</w:t>
-      </w:r>
-    </w:p>
-    <w:p>
-      <w:pPr>
-        <w:numPr>
-          <w:ilvl w:val="0"/>
-          <w:numId w:val="1"/>
-        </w:numPr>
-        <w:ind w:firstLine="420" w:firstLineChars="0"/>
-        <w:rPr>
-          <w:rFonts w:hint="eastAsia"/>
-          <w:lang w:val="en-US" w:eastAsia="zh-CN"/>
-        </w:rPr>
-      </w:pPr>
-      <w:r>
-        <w:rPr>
-          <w:rFonts w:hint="eastAsia"/>
-          <w:lang w:val="en-US" w:eastAsia="zh-CN"/>
-        </w:rPr>
-        <w:t>所有的文字都是我自己敲下，所有的代码都是我自己写的，如果有任何的抄袭，我必然会加上注释。如果发现我有任何的抄袭没有加注释，请用口水把我淹死。</w:t>
-      </w:r>
-    </w:p>
-    <w:p>
-      <w:pPr>
-        <w:numPr>
-          <w:ilvl w:val="0"/>
-          <w:numId w:val="1"/>
-        </w:numPr>
-        <w:ind w:firstLine="420" w:firstLineChars="0"/>
-        <w:rPr>
-          <w:rFonts w:hint="eastAsia"/>
-          <w:lang w:val="en-US" w:eastAsia="zh-CN"/>
-        </w:rPr>
-      </w:pPr>
-      <w:r>
-        <w:rPr>
-          <w:rFonts w:hint="eastAsia"/>
-          <w:lang w:val="en-US" w:eastAsia="zh-CN"/>
-        </w:rPr>
-        <w:t>所有的相关知识，全是我个人的理解，所有我写下的文字，全是我认为理解正确的，绝大部分，可以说99%以上，都是经过我自己代码的验证。但是绝对不保证绝对正确。一旦有人发现有不正确的，请用口水把我淹死。任何一点点的提升，对我而言，都是幸福。</w:t>
-      </w:r>
-    </w:p>
-    <w:p>
-      <w:pPr>
-        <w:numPr>
-          <w:ilvl w:val="0"/>
-          <w:numId w:val="1"/>
-        </w:numPr>
-        <w:ind w:firstLine="420" w:firstLineChars="0"/>
-        <w:rPr>
-          <w:rFonts w:hint="eastAsia"/>
-          <w:lang w:val="en-US" w:eastAsia="zh-CN"/>
-        </w:rPr>
-      </w:pPr>
-      <w:r>
-        <w:rPr>
-          <w:rFonts w:hint="eastAsia"/>
-          <w:lang w:val="en-US" w:eastAsia="zh-CN"/>
-        </w:rPr>
-        <w:t>所有看起来恶意满满的言辞，都没有任何羞辱和恶意，我无意去羞辱任何一个素不相识的人，来达到自己不可告人的变态目的。自己一路从荆棘中走来，历经无数的善意和恶意，一直都那么的云淡风轻。我对恶意有无穷的免疫力，也许会导致我言辞上的不注意。如果你不能接受，那么请不要看这本书，放过自己，也放过我。</w:t>
-      </w:r>
-    </w:p>
-    <w:p>
-      <w:pPr>
-        <w:numPr>
-          <w:ilvl w:val="0"/>
-          <w:numId w:val="1"/>
-        </w:numPr>
-        <w:ind w:firstLine="420" w:firstLineChars="0"/>
-        <w:rPr>
-          <w:rFonts w:hint="eastAsia"/>
-          <w:lang w:val="en-US" w:eastAsia="zh-CN"/>
-        </w:rPr>
-      </w:pPr>
-      <w:r>
-        <w:rPr>
-          <w:rFonts w:hint="eastAsia"/>
-          <w:lang w:val="en-US" w:eastAsia="zh-CN"/>
-        </w:rPr>
-        <w:t>我所写的所有内容，绝对不会是随手百度就能找到的烂大街的货色。也绝对不是随便一些书上东抄抄，西抄抄弄出来的货色，那是对你的不敬，更是对我的侮辱！</w:t>
-      </w:r>
+        <w:rPr>
+          <w:rFonts w:hint="default" w:eastAsiaTheme="minorEastAsia"/>
+          <w:lang w:val="en-US" w:eastAsia="zh-CN"/>
+        </w:rPr>
+      </w:pPr>
+      <w:r>
+        <w:rPr>
+          <w:rFonts w:hint="eastAsia"/>
+          <w:lang w:val="en-US" w:eastAsia="zh-CN"/>
+        </w:rPr>
+        <w:t>本文欢迎转载，但是请著名出处：</w:t>
+      </w:r>
+      <w:r>
+        <w:rPr>
+          <w:rFonts w:ascii="宋体" w:hAnsi="宋体" w:eastAsia="宋体" w:cs="宋体"/>
+          <w:sz w:val="24"/>
+          <w:szCs w:val="24"/>
+        </w:rPr>
+        <w:fldChar w:fldCharType="begin"/>
+      </w:r>
+      <w:r>
+        <w:rPr>
+          <w:rFonts w:ascii="宋体" w:hAnsi="宋体" w:eastAsia="宋体" w:cs="宋体"/>
+          <w:sz w:val="24"/>
+          <w:szCs w:val="24"/>
+        </w:rPr>
+        <w:instrText xml:space="preserve"> HYPERLINK "https://github.com/lygyue/Books" </w:instrText>
+      </w:r>
+      <w:r>
+        <w:rPr>
+          <w:rFonts w:ascii="宋体" w:hAnsi="宋体" w:eastAsia="宋体" w:cs="宋体"/>
+          <w:sz w:val="24"/>
+          <w:szCs w:val="24"/>
+        </w:rPr>
+        <w:fldChar w:fldCharType="separate"/>
+      </w:r>
+      <w:r>
+        <w:rPr>
+          <w:rStyle w:val="4"/>
+          <w:rFonts w:ascii="宋体" w:hAnsi="宋体" w:eastAsia="宋体" w:cs="宋体"/>
+          <w:sz w:val="24"/>
+          <w:szCs w:val="24"/>
+        </w:rPr>
+        <w:t>https://github.com/lygyue/Books</w:t>
+      </w:r>
+      <w:r>
+        <w:rPr>
+          <w:rFonts w:ascii="宋体" w:hAnsi="宋体" w:eastAsia="宋体" w:cs="宋体"/>
+          <w:sz w:val="24"/>
+          <w:szCs w:val="24"/>
+        </w:rPr>
+        <w:fldChar w:fldCharType="end"/>
+      </w:r>
+    </w:p>
+    <w:p>
+      <w:pPr>
+        <w:rPr>
+          <w:rFonts w:hint="eastAsia"/>
+          <w:lang w:val="en-US" w:eastAsia="zh-CN"/>
+        </w:rPr>
+      </w:pPr>
       <w:bookmarkStart w:id="0" w:name="_GoBack"/>
       <w:bookmarkEnd w:id="0"/>
+    </w:p>
+    <w:p>
+      <w:pPr>
+        <w:ind w:left="1680" w:leftChars="0" w:firstLine="420" w:firstLineChars="0"/>
+        <w:rPr>
+          <w:rFonts w:hint="eastAsia"/>
+          <w:lang w:val="en-US" w:eastAsia="zh-CN"/>
+        </w:rPr>
+      </w:pPr>
+    </w:p>
+    <w:p>
+      <w:pPr>
+        <w:ind w:left="1680" w:leftChars="0" w:firstLine="420" w:firstLineChars="0"/>
+        <w:rPr>
+          <w:rFonts w:hint="eastAsia"/>
+          <w:lang w:val="en-US" w:eastAsia="zh-CN"/>
+        </w:rPr>
+      </w:pPr>
+      <w:r>
+        <w:rPr>
+          <w:rFonts w:hint="eastAsia"/>
+          <w:lang w:val="en-US" w:eastAsia="zh-CN"/>
+        </w:rPr>
+        <w:t>计算机图形学，从入门到放弃</w:t>
+      </w:r>
+    </w:p>
+    <w:p>
+      <w:pPr>
+        <w:ind w:firstLine="420" w:firstLineChars="0"/>
+        <w:rPr>
+          <w:rFonts w:hint="eastAsia"/>
+          <w:lang w:val="en-US" w:eastAsia="zh-CN"/>
+        </w:rPr>
+      </w:pPr>
+      <w:r>
+        <w:rPr>
+          <w:rFonts w:hint="eastAsia"/>
+          <w:lang w:val="en-US" w:eastAsia="zh-CN"/>
+        </w:rPr>
+        <w:t>一直都没有什么想法写一本书，写一本教程。原因有四：</w:t>
+      </w:r>
+    </w:p>
+    <w:p>
+      <w:pPr>
+        <w:ind w:firstLine="420" w:firstLineChars="0"/>
+        <w:rPr>
+          <w:rFonts w:hint="eastAsia"/>
+          <w:lang w:val="en-US" w:eastAsia="zh-CN"/>
+        </w:rPr>
+      </w:pPr>
+      <w:r>
+        <w:rPr>
+          <w:rFonts w:hint="eastAsia"/>
+          <w:lang w:val="en-US" w:eastAsia="zh-CN"/>
+        </w:rPr>
+        <w:t>其一，发不了财。</w:t>
+      </w:r>
+    </w:p>
+    <w:p>
+      <w:pPr>
+        <w:ind w:firstLine="420" w:firstLineChars="0"/>
+        <w:rPr>
+          <w:rFonts w:hint="eastAsia"/>
+          <w:lang w:val="en-US" w:eastAsia="zh-CN"/>
+        </w:rPr>
+      </w:pPr>
+      <w:r>
+        <w:rPr>
+          <w:rFonts w:hint="eastAsia"/>
+          <w:lang w:val="en-US" w:eastAsia="zh-CN"/>
+        </w:rPr>
+        <w:t>其二，人太懒。</w:t>
+      </w:r>
+    </w:p>
+    <w:p>
+      <w:pPr>
+        <w:ind w:firstLine="420" w:firstLineChars="0"/>
+        <w:rPr>
+          <w:rFonts w:hint="eastAsia"/>
+          <w:lang w:val="en-US" w:eastAsia="zh-CN"/>
+        </w:rPr>
+      </w:pPr>
+      <w:r>
+        <w:rPr>
+          <w:rFonts w:hint="eastAsia"/>
+          <w:lang w:val="en-US" w:eastAsia="zh-CN"/>
+        </w:rPr>
+        <w:t>其三，时间不是那么多。</w:t>
+      </w:r>
+    </w:p>
+    <w:p>
+      <w:pPr>
+        <w:ind w:firstLine="420" w:firstLineChars="0"/>
+        <w:rPr>
+          <w:rFonts w:hint="eastAsia"/>
+          <w:lang w:val="en-US" w:eastAsia="zh-CN"/>
+        </w:rPr>
+      </w:pPr>
+      <w:r>
+        <w:rPr>
+          <w:rFonts w:hint="eastAsia"/>
+          <w:lang w:val="en-US" w:eastAsia="zh-CN"/>
+        </w:rPr>
+        <w:t>其四，我比较毒舌，经常劝退一些菜逼。</w:t>
+      </w:r>
+    </w:p>
+    <w:p>
+      <w:pPr>
+        <w:ind w:firstLine="420" w:firstLineChars="0"/>
+        <w:rPr>
+          <w:rFonts w:hint="eastAsia"/>
+          <w:lang w:val="en-US" w:eastAsia="zh-CN"/>
+        </w:rPr>
+      </w:pPr>
+    </w:p>
+    <w:p>
+      <w:pPr>
+        <w:ind w:firstLine="420" w:firstLineChars="0"/>
+        <w:rPr>
+          <w:rFonts w:hint="eastAsia"/>
+          <w:lang w:val="en-US" w:eastAsia="zh-CN"/>
+        </w:rPr>
+      </w:pPr>
+      <w:r>
+        <w:rPr>
+          <w:rFonts w:hint="eastAsia"/>
+          <w:lang w:val="en-US" w:eastAsia="zh-CN"/>
+        </w:rPr>
+        <w:t>后来想想，所有自己不愿意做的事情，套上上面几个理由，都是合适的。在一个QQ群里厮混了好多年，很多群友都建议过我开坛讲法。就水平而言，自认为出一本书或者教程，那是毫无压力的。至于时间够不够，那么随缘吧，能写一点就一点。</w:t>
+      </w:r>
+    </w:p>
+    <w:p>
+      <w:pPr>
+        <w:ind w:firstLine="420" w:firstLineChars="0"/>
+        <w:rPr>
+          <w:rFonts w:hint="eastAsia"/>
+          <w:lang w:val="en-US" w:eastAsia="zh-CN"/>
+        </w:rPr>
+      </w:pPr>
+      <w:r>
+        <w:rPr>
+          <w:rFonts w:hint="eastAsia"/>
+          <w:lang w:val="en-US" w:eastAsia="zh-CN"/>
+        </w:rPr>
+        <w:t>我能保证：</w:t>
+      </w:r>
+    </w:p>
+    <w:p>
+      <w:pPr>
+        <w:numPr>
+          <w:ilvl w:val="0"/>
+          <w:numId w:val="1"/>
+        </w:numPr>
+        <w:ind w:firstLine="420" w:firstLineChars="0"/>
+        <w:rPr>
+          <w:rFonts w:hint="eastAsia"/>
+          <w:lang w:val="en-US" w:eastAsia="zh-CN"/>
+        </w:rPr>
+      </w:pPr>
+      <w:r>
+        <w:rPr>
+          <w:rFonts w:hint="eastAsia"/>
+          <w:lang w:val="en-US" w:eastAsia="zh-CN"/>
+        </w:rPr>
+        <w:t>所有的文字都是我自己敲下，所有的代码都是我自己写的，如果有任何的抄袭，我必然会加上注释。如果发现我有任何的抄袭没有加注释，请用口水把我淹死。</w:t>
+      </w:r>
+    </w:p>
+    <w:p>
+      <w:pPr>
+        <w:numPr>
+          <w:ilvl w:val="0"/>
+          <w:numId w:val="1"/>
+        </w:numPr>
+        <w:ind w:firstLine="420" w:firstLineChars="0"/>
+        <w:rPr>
+          <w:rFonts w:hint="eastAsia"/>
+          <w:lang w:val="en-US" w:eastAsia="zh-CN"/>
+        </w:rPr>
+      </w:pPr>
+      <w:r>
+        <w:rPr>
+          <w:rFonts w:hint="eastAsia"/>
+          <w:lang w:val="en-US" w:eastAsia="zh-CN"/>
+        </w:rPr>
+        <w:t>所有的相关知识，全是我个人的理解，所有我写下的文字，全是我认为理解正确的，绝大部分，可以说99%以上，都是经过我自己代码的验证。但是绝对不保证绝对正确。一旦有人发现有不正确的，请用口水把我淹死。任何一点点的提升，对我而言，都是幸福。</w:t>
+      </w:r>
+    </w:p>
+    <w:p>
+      <w:pPr>
+        <w:numPr>
+          <w:ilvl w:val="0"/>
+          <w:numId w:val="1"/>
+        </w:numPr>
+        <w:ind w:firstLine="420" w:firstLineChars="0"/>
+        <w:rPr>
+          <w:rFonts w:hint="eastAsia"/>
+          <w:lang w:val="en-US" w:eastAsia="zh-CN"/>
+        </w:rPr>
+      </w:pPr>
+      <w:r>
+        <w:rPr>
+          <w:rFonts w:hint="eastAsia"/>
+          <w:lang w:val="en-US" w:eastAsia="zh-CN"/>
+        </w:rPr>
+        <w:t>所有看起来恶意满满的言辞，都没有任何羞辱和恶意，我无意去羞辱任何一个素不相识的人，来达到自己不可告人的变态目的。自己一路从荆棘中走来，历经无数的善意和恶意，一直都那么的云淡风轻。我对恶意有无穷的免疫力，也许会导致我言辞上的不注意。如果你不能接受，那么请不要看这本书，放过自己，也放过我。</w:t>
+      </w:r>
+    </w:p>
+    <w:p>
+      <w:pPr>
+        <w:numPr>
+          <w:ilvl w:val="0"/>
+          <w:numId w:val="1"/>
+        </w:numPr>
+        <w:ind w:firstLine="420" w:firstLineChars="0"/>
+        <w:rPr>
+          <w:rFonts w:hint="eastAsia"/>
+          <w:lang w:val="en-US" w:eastAsia="zh-CN"/>
+        </w:rPr>
+      </w:pPr>
+      <w:r>
+        <w:rPr>
+          <w:rFonts w:hint="eastAsia"/>
+          <w:lang w:val="en-US" w:eastAsia="zh-CN"/>
+        </w:rPr>
+        <w:t>我所写的所有内容，绝对不会是随手百度就能找到的烂大街的货色。也绝对不是随便一些书上东抄抄，西抄抄弄出来的货色，那是对你的不敬，更是对我的侮辱！</w:t>
+      </w:r>
     </w:p>
     <w:p>
       <w:pPr>
@@ -1068,7 +1141,7 @@
   <w:docDefaults>
     <w:rPrDefault>
       <w:rPr>
-        <w:rFonts w:asciiTheme="minorHAnsi" w:hAnsiTheme="minorHAnsi" w:eastAsiaTheme="minorEastAsia" w:cstheme="minorBidi"/>
+        <w:rFonts w:ascii="Times New Roman" w:hAnsi="Times New Roman" w:eastAsia="宋体" w:cs="Times New Roman"/>
       </w:rPr>
     </w:rPrDefault>
   </w:docDefaults>

--- a/计算机图形学，从入门到放弃！.docx
+++ b/计算机图形学，从入门到放弃！.docx
@@ -14,7 +14,16 @@
           <w:rFonts w:hint="eastAsia"/>
           <w:lang w:val="en-US" w:eastAsia="zh-CN"/>
         </w:rPr>
-        <w:t>本文欢迎转载，但是请著名出处：</w:t>
+        <w:t>本文欢迎转载，但是请注明</w:t>
+      </w:r>
+      <w:bookmarkStart w:id="0" w:name="_GoBack"/>
+      <w:bookmarkEnd w:id="0"/>
+      <w:r>
+        <w:rPr>
+          <w:rFonts w:hint="eastAsia"/>
+          <w:lang w:val="en-US" w:eastAsia="zh-CN"/>
+        </w:rPr>
+        <w:t>出处：</w:t>
       </w:r>
       <w:r>
         <w:rPr>
@@ -65,8 +74,6 @@
           <w:lang w:val="en-US" w:eastAsia="zh-CN"/>
         </w:rPr>
       </w:pPr>
-      <w:bookmarkStart w:id="0" w:name="_GoBack"/>
-      <w:bookmarkEnd w:id="0"/>
     </w:p>
     <w:p>
       <w:pPr>
@@ -1249,7 +1256,7 @@
     <w:lsdException w:unhideWhenUsed="0" w:uiPriority="0" w:semiHidden="0" w:name="HTML Sample"/>
     <w:lsdException w:unhideWhenUsed="0" w:uiPriority="0" w:semiHidden="0" w:name="HTML Typewriter"/>
     <w:lsdException w:unhideWhenUsed="0" w:uiPriority="0" w:semiHidden="0" w:name="HTML Variable"/>
-    <w:lsdException w:unhideWhenUsed="0" w:uiPriority="0" w:name="Normal Table"/>
+    <w:lsdException w:qFormat="1" w:unhideWhenUsed="0" w:uiPriority="0" w:name="Normal Table"/>
     <w:lsdException w:unhideWhenUsed="0" w:uiPriority="0" w:semiHidden="0" w:name="annotation subject"/>
     <w:lsdException w:unhideWhenUsed="0" w:uiPriority="0" w:semiHidden="0" w:name="Table Simple 1"/>
     <w:lsdException w:unhideWhenUsed="0" w:uiPriority="0" w:semiHidden="0" w:name="Table Simple 2"/>
@@ -1420,6 +1427,7 @@
   <w:style w:type="table" w:default="1" w:styleId="2">
     <w:name w:val="Normal Table"/>
     <w:semiHidden/>
+    <w:qFormat/>
     <w:uiPriority w:val="0"/>
     <w:tblPr>
       <w:tblLayout w:type="fixed"/>
